--- a/doc/詞/宋朝/李煜/李煜-漁父.docx
+++ b/doc/詞/宋朝/李煜/李煜-漁父.docx
@@ -1,6 +1,6 @@
 
 <file path=word/document.xml><?xml version="1.0" encoding="utf-8"?>
-<w:document xmlns:wpc="http://schemas.microsoft.com/office/word/2010/wordprocessingCanvas" xmlns:cx="http://schemas.microsoft.com/office/drawing/2014/chartex" xmlns:cx1="http://schemas.microsoft.com/office/drawing/2015/9/8/chartex" xmlns:cx2="http://schemas.microsoft.com/office/drawing/2015/10/21/chartex" xmlns:cx3="http://schemas.microsoft.com/office/drawing/2016/5/9/chartex" xmlns:cx4="http://schemas.microsoft.com/office/drawing/2016/5/10/chartex" xmlns:cx5="http://schemas.microsoft.com/office/drawing/2016/5/11/chartex" xmlns:cx6="http://schemas.microsoft.com/office/drawing/2016/5/12/chartex" xmlns:cx7="http://schemas.microsoft.com/office/drawing/2016/5/13/chartex" xmlns:cx8="http://schemas.microsoft.com/office/drawing/2016/5/14/chartex" xmlns:mc="http://schemas.openxmlformats.org/markup-compatibility/2006" xmlns:aink="http://schemas.microsoft.com/office/drawing/2016/ink" xmlns:am3d="http://schemas.microsoft.com/office/drawing/2017/model3d" xmlns:o="urn:schemas-microsoft-com:office:office" xmlns:oel="http://schemas.microsoft.com/office/2019/extlst" xmlns:r="http://schemas.openxmlformats.org/officeDocument/2006/relationships" xmlns:m="http://schemas.openxmlformats.org/officeDocument/2006/math" xmlns:v="urn:schemas-microsoft-com:vml" xmlns:wp14="http://schemas.microsoft.com/office/word/2010/wordprocessingDrawing" xmlns:wp="http://schemas.openxmlformats.org/drawingml/2006/wordprocessingDrawing" xmlns:w10="urn:schemas-microsoft-com:office:word" xmlns:w="http://schemas.openxmlformats.org/wordprocessingml/2006/main" xmlns:w14="http://schemas.microsoft.com/office/word/2010/wordml" xmlns:w15="http://schemas.microsoft.com/office/word/2012/wordml" xmlns:w16cex="http://schemas.microsoft.com/office/word/2018/wordml/cex" xmlns:w16cid="http://schemas.microsoft.com/office/word/2016/wordml/cid" xmlns:w16="http://schemas.microsoft.com/office/word/2018/wordml" xmlns:w16sdtdh="http://schemas.microsoft.com/office/word/2020/wordml/sdtdatahash" xmlns:w16se="http://schemas.microsoft.com/office/word/2015/wordml/symex" xmlns:wpg="http://schemas.microsoft.com/office/word/2010/wordprocessingGroup" xmlns:wpi="http://schemas.microsoft.com/office/word/2010/wordprocessingInk" xmlns:wne="http://schemas.microsoft.com/office/word/2006/wordml" xmlns:wps="http://schemas.microsoft.com/office/word/2010/wordprocessingShape" mc:Ignorable="w14 w15 w16se w16cid w16 w16cex w16sdtdh wp14">
+<w:document xmlns:wpc="http://schemas.microsoft.com/office/word/2010/wordprocessingCanvas" xmlns:cx="http://schemas.microsoft.com/office/drawing/2014/chartex" xmlns:cx1="http://schemas.microsoft.com/office/drawing/2015/9/8/chartex" xmlns:cx2="http://schemas.microsoft.com/office/drawing/2015/10/21/chartex" xmlns:cx3="http://schemas.microsoft.com/office/drawing/2016/5/9/chartex" xmlns:cx4="http://schemas.microsoft.com/office/drawing/2016/5/10/chartex" xmlns:cx5="http://schemas.microsoft.com/office/drawing/2016/5/11/chartex" xmlns:cx6="http://schemas.microsoft.com/office/drawing/2016/5/12/chartex" xmlns:cx7="http://schemas.microsoft.com/office/drawing/2016/5/13/chartex" xmlns:cx8="http://schemas.microsoft.com/office/drawing/2016/5/14/chartex" xmlns:mc="http://schemas.openxmlformats.org/markup-compatibility/2006" xmlns:aink="http://schemas.microsoft.com/office/drawing/2016/ink" xmlns:am3d="http://schemas.microsoft.com/office/drawing/2017/model3d" xmlns:o="urn:schemas-microsoft-com:office:office" xmlns:oel="http://schemas.microsoft.com/office/2019/extlst" xmlns:r="http://schemas.openxmlformats.org/officeDocument/2006/relationships" xmlns:m="http://schemas.openxmlformats.org/officeDocument/2006/math" xmlns:v="urn:schemas-microsoft-com:vml" xmlns:wp14="http://schemas.microsoft.com/office/word/2010/wordprocessingDrawing" xmlns:wp="http://schemas.openxmlformats.org/drawingml/2006/wordprocessingDrawing" xmlns:w10="urn:schemas-microsoft-com:office:word" xmlns:w="http://schemas.openxmlformats.org/wordprocessingml/2006/main" xmlns:w14="http://schemas.microsoft.com/office/word/2010/wordml" xmlns:w15="http://schemas.microsoft.com/office/word/2012/wordml" xmlns:w16cex="http://schemas.microsoft.com/office/word/2018/wordml/cex" xmlns:w16cid="http://schemas.microsoft.com/office/word/2016/wordml/cid" xmlns:w16="http://schemas.microsoft.com/office/word/2018/wordml" xmlns:w16du="http://schemas.microsoft.com/office/word/2023/wordml/word16du" xmlns:w16sdtdh="http://schemas.microsoft.com/office/word/2020/wordml/sdtdatahash" xmlns:w16se="http://schemas.microsoft.com/office/word/2015/wordml/symex" xmlns:wpg="http://schemas.microsoft.com/office/word/2010/wordprocessingGroup" xmlns:wpi="http://schemas.microsoft.com/office/word/2010/wordprocessingInk" xmlns:wne="http://schemas.microsoft.com/office/word/2006/wordml" xmlns:wps="http://schemas.microsoft.com/office/word/2010/wordprocessingShape" mc:Ignorable="w14 w15 w16se w16cid w16 w16cex w16sdtdh wp14">
   <w:body>
     <w:p>
       <w:pPr>
@@ -131,8 +131,9 @@
           <w:sz w:val="32"/>
           <w:szCs w:val="32"/>
         </w:rPr>
-        <w:t>一竿綸</w:t>
-      </w:r>
+        <w:t>一竿</w:t>
+      </w:r>
+      <w:proofErr w:type="gramStart"/>
       <w:r>
         <w:rPr>
           <w:rFonts w:hint="eastAsia"/>
@@ -140,8 +141,9 @@
           <w:sz w:val="32"/>
           <w:szCs w:val="32"/>
         </w:rPr>
-        <w:t>，</w:t>
-      </w:r>
+        <w:t>綸</w:t>
+      </w:r>
+      <w:proofErr w:type="gramEnd"/>
       <w:r>
         <w:rPr>
           <w:rFonts w:hint="eastAsia"/>
@@ -149,7 +151,7 @@
           <w:sz w:val="32"/>
           <w:szCs w:val="32"/>
         </w:rPr>
-        <w:t>世上</w:t>
+        <w:t>，</w:t>
       </w:r>
       <w:r>
         <w:rPr>
@@ -158,7 +160,7 @@
           <w:sz w:val="32"/>
           <w:szCs w:val="32"/>
         </w:rPr>
-        <w:t>如儂有幾人</w:t>
+        <w:t>世上</w:t>
       </w:r>
       <w:r>
         <w:rPr>
@@ -167,6 +169,35 @@
           <w:sz w:val="32"/>
           <w:szCs w:val="32"/>
         </w:rPr>
+        <w:t>如</w:t>
+      </w:r>
+      <w:proofErr w:type="gramStart"/>
+      <w:r>
+        <w:rPr>
+          <w:rFonts w:hint="eastAsia"/>
+          <w:color w:val="0F0F0F"/>
+          <w:sz w:val="32"/>
+          <w:szCs w:val="32"/>
+        </w:rPr>
+        <w:t>儂</w:t>
+      </w:r>
+      <w:proofErr w:type="gramEnd"/>
+      <w:r>
+        <w:rPr>
+          <w:rFonts w:hint="eastAsia"/>
+          <w:color w:val="0F0F0F"/>
+          <w:sz w:val="32"/>
+          <w:szCs w:val="32"/>
+        </w:rPr>
+        <w:t>有幾人</w:t>
+      </w:r>
+      <w:r>
+        <w:rPr>
+          <w:rFonts w:hint="eastAsia"/>
+          <w:color w:val="0F0F0F"/>
+          <w:sz w:val="32"/>
+          <w:szCs w:val="32"/>
+        </w:rPr>
         <w:t>。</w:t>
       </w:r>
     </w:p>
@@ -180,6 +211,7 @@
           <w:szCs w:val="32"/>
         </w:rPr>
       </w:pPr>
+      <w:proofErr w:type="gramStart"/>
       <w:r>
         <w:rPr>
           <w:rFonts w:hint="eastAsia"/>
@@ -187,7 +219,117 @@
           <w:sz w:val="32"/>
           <w:szCs w:val="32"/>
         </w:rPr>
-        <w:t>一棹春風一葉舟，一綸繭縷一輕鉤。花滿渚，酒滿甌，萬頃波中得自由。</w:t>
+        <w:t>一棹</w:t>
+      </w:r>
+      <w:proofErr w:type="gramEnd"/>
+      <w:r>
+        <w:rPr>
+          <w:rFonts w:hint="eastAsia"/>
+          <w:color w:val="0F0F0F"/>
+          <w:sz w:val="32"/>
+          <w:szCs w:val="32"/>
+        </w:rPr>
+        <w:t>春風</w:t>
+      </w:r>
+      <w:proofErr w:type="gramStart"/>
+      <w:r>
+        <w:rPr>
+          <w:rFonts w:hint="eastAsia"/>
+          <w:color w:val="0F0F0F"/>
+          <w:sz w:val="32"/>
+          <w:szCs w:val="32"/>
+        </w:rPr>
+        <w:t>一葉舟</w:t>
+      </w:r>
+      <w:proofErr w:type="gramEnd"/>
+      <w:r>
+        <w:rPr>
+          <w:rFonts w:hint="eastAsia"/>
+          <w:color w:val="0F0F0F"/>
+          <w:sz w:val="32"/>
+          <w:szCs w:val="32"/>
+        </w:rPr>
+        <w:t>，</w:t>
+      </w:r>
+      <w:proofErr w:type="gramStart"/>
+      <w:r>
+        <w:rPr>
+          <w:rFonts w:hint="eastAsia"/>
+          <w:color w:val="0F0F0F"/>
+          <w:sz w:val="32"/>
+          <w:szCs w:val="32"/>
+        </w:rPr>
+        <w:t>一綸繭縷一</w:t>
+      </w:r>
+      <w:proofErr w:type="gramEnd"/>
+      <w:r>
+        <w:rPr>
+          <w:rFonts w:hint="eastAsia"/>
+          <w:color w:val="0F0F0F"/>
+          <w:sz w:val="32"/>
+          <w:szCs w:val="32"/>
+        </w:rPr>
+        <w:t>輕</w:t>
+      </w:r>
+      <w:proofErr w:type="gramStart"/>
+      <w:r>
+        <w:rPr>
+          <w:rFonts w:hint="eastAsia"/>
+          <w:color w:val="0F0F0F"/>
+          <w:sz w:val="32"/>
+          <w:szCs w:val="32"/>
+        </w:rPr>
+        <w:t>鉤</w:t>
+      </w:r>
+      <w:proofErr w:type="gramEnd"/>
+      <w:r>
+        <w:rPr>
+          <w:rFonts w:hint="eastAsia"/>
+          <w:color w:val="0F0F0F"/>
+          <w:sz w:val="32"/>
+          <w:szCs w:val="32"/>
+        </w:rPr>
+        <w:t>。花滿</w:t>
+      </w:r>
+      <w:proofErr w:type="gramStart"/>
+      <w:r>
+        <w:rPr>
+          <w:rFonts w:hint="eastAsia"/>
+          <w:color w:val="0F0F0F"/>
+          <w:sz w:val="32"/>
+          <w:szCs w:val="32"/>
+        </w:rPr>
+        <w:t>渚</w:t>
+      </w:r>
+      <w:proofErr w:type="gramEnd"/>
+      <w:r>
+        <w:rPr>
+          <w:rFonts w:hint="eastAsia"/>
+          <w:color w:val="0F0F0F"/>
+          <w:sz w:val="32"/>
+          <w:szCs w:val="32"/>
+        </w:rPr>
+        <w:t>，酒滿</w:t>
+      </w:r>
+      <w:proofErr w:type="gramStart"/>
+      <w:r>
+        <w:rPr>
+          <w:rFonts w:hint="eastAsia"/>
+          <w:color w:val="0F0F0F"/>
+          <w:sz w:val="32"/>
+          <w:szCs w:val="32"/>
+        </w:rPr>
+        <w:t>甌</w:t>
+      </w:r>
+      <w:proofErr w:type="gramEnd"/>
+      <w:r>
+        <w:rPr>
+          <w:rFonts w:hint="eastAsia"/>
+          <w:color w:val="0F0F0F"/>
+          <w:sz w:val="32"/>
+          <w:szCs w:val="32"/>
+        </w:rPr>
+        <w:t>，萬頃波中得自由。</w:t>
       </w:r>
     </w:p>
     <w:p>
@@ -245,7 +387,73 @@
           <w:rFonts w:hint="eastAsia"/>
           <w:szCs w:val="28"/>
         </w:rPr>
-        <w:t>雪，像是在歡迎我。那灼灼桃花和如冰雪晶瑩的李花，默默無言排成一行行，我像是受到夾道歡迎的貴客，讓我感受到了春天的溫暖。攜一壺美酒，懸一根釣桿去作一個煙波釣徒，真是開心</w:t>
+        <w:t>雪，像是在歡迎我。那</w:t>
+      </w:r>
+      <w:r>
+        <w:rPr>
+          <w:rFonts w:hint="eastAsia"/>
+          <w:b/>
+          <w:bCs/>
+          <w:szCs w:val="28"/>
+        </w:rPr>
+        <w:t>灼灼</w:t>
+      </w:r>
+      <w:r>
+        <w:rPr>
+          <w:rFonts w:hint="eastAsia"/>
+          <w:szCs w:val="28"/>
+        </w:rPr>
+        <w:t>桃花和</w:t>
+      </w:r>
+      <w:proofErr w:type="gramStart"/>
+      <w:r>
+        <w:rPr>
+          <w:rFonts w:hint="eastAsia"/>
+          <w:szCs w:val="28"/>
+        </w:rPr>
+        <w:t>如</w:t>
+      </w:r>
+      <w:proofErr w:type="gramEnd"/>
+      <w:r>
+        <w:rPr>
+          <w:rFonts w:hint="eastAsia"/>
+          <w:szCs w:val="28"/>
+        </w:rPr>
+        <w:t>冰雪晶瑩的李花，默默無言排成一行行，我像是受到夾道歡迎的貴客，讓我感受到了春天的溫暖。攜一壺美酒，懸一根釣</w:t>
+      </w:r>
+      <w:proofErr w:type="gramStart"/>
+      <w:r>
+        <w:rPr>
+          <w:rFonts w:hint="eastAsia"/>
+          <w:szCs w:val="28"/>
+        </w:rPr>
+        <w:t>桿</w:t>
+      </w:r>
+      <w:proofErr w:type="gramEnd"/>
+      <w:r>
+        <w:rPr>
+          <w:rFonts w:hint="eastAsia"/>
+          <w:szCs w:val="28"/>
+        </w:rPr>
+        <w:t>去作一個</w:t>
+      </w:r>
+      <w:proofErr w:type="gramStart"/>
+      <w:r>
+        <w:rPr>
+          <w:rFonts w:hint="eastAsia"/>
+          <w:b/>
+          <w:bCs/>
+          <w:szCs w:val="28"/>
+        </w:rPr>
+        <w:t>煙波釣徒</w:t>
+      </w:r>
+      <w:proofErr w:type="gramEnd"/>
+      <w:r>
+        <w:rPr>
+          <w:rFonts w:hint="eastAsia"/>
+          <w:szCs w:val="28"/>
+        </w:rPr>
+        <w:t>，真是開心</w:t>
       </w:r>
       <w:r>
         <w:rPr>
@@ -282,8 +490,25 @@
           <w:rFonts w:hint="eastAsia"/>
           <w:szCs w:val="28"/>
         </w:rPr>
-        <w:t>漁父駕著一葉扁舟，</w:t>
-      </w:r>
+        <w:t>漁父駕著一葉</w:t>
+      </w:r>
+      <w:r>
+        <w:rPr>
+          <w:rFonts w:hint="eastAsia"/>
+          <w:b/>
+          <w:bCs/>
+          <w:szCs w:val="28"/>
+        </w:rPr>
+        <w:t>扁舟</w:t>
+      </w:r>
+      <w:r>
+        <w:rPr>
+          <w:rFonts w:hint="eastAsia"/>
+          <w:szCs w:val="28"/>
+        </w:rPr>
+        <w:t>，</w:t>
+      </w:r>
+      <w:proofErr w:type="gramStart"/>
       <w:r>
         <w:rPr>
           <w:rFonts w:hint="eastAsia"/>
@@ -291,12 +516,45 @@
         </w:rPr>
         <w:t>划著</w:t>
       </w:r>
-      <w:r>
-        <w:rPr>
-          <w:rFonts w:hint="eastAsia"/>
-          <w:szCs w:val="28"/>
-        </w:rPr>
-        <w:t>一支長槳，迎著春風，出沒在波濤之中。他時而舉起一根絲線，放下一隻輕鉤；時而舉起酒壺，看著沙洲上的春花，在萬頃水面上心滿意足地品著美酒，何等瀟灑自在。</w:t>
+      <w:proofErr w:type="gramEnd"/>
+      <w:r>
+        <w:rPr>
+          <w:rFonts w:hint="eastAsia"/>
+          <w:szCs w:val="28"/>
+        </w:rPr>
+        <w:t>一支長槳，迎著春風，出沒在波濤之中。他時而舉起一根絲線，放下一隻輕</w:t>
+      </w:r>
+      <w:proofErr w:type="gramStart"/>
+      <w:r>
+        <w:rPr>
+          <w:rFonts w:hint="eastAsia"/>
+          <w:szCs w:val="28"/>
+        </w:rPr>
+        <w:t>鉤</w:t>
+      </w:r>
+      <w:proofErr w:type="gramEnd"/>
+      <w:r>
+        <w:rPr>
+          <w:rFonts w:hint="eastAsia"/>
+          <w:szCs w:val="28"/>
+        </w:rPr>
+        <w:t>；時而舉起酒壺，看著沙洲上的春花，在萬頃水面上</w:t>
+      </w:r>
+      <w:proofErr w:type="gramStart"/>
+      <w:r>
+        <w:rPr>
+          <w:rFonts w:hint="eastAsia"/>
+          <w:szCs w:val="28"/>
+        </w:rPr>
+        <w:t>心滿意足地品著</w:t>
+      </w:r>
+      <w:proofErr w:type="gramEnd"/>
+      <w:r>
+        <w:rPr>
+          <w:rFonts w:hint="eastAsia"/>
+          <w:szCs w:val="28"/>
+        </w:rPr>
+        <w:t>美酒，何等瀟灑自在。</w:t>
       </w:r>
     </w:p>
     <w:p>
@@ -324,7 +582,7 @@
           <w:ilvl w:val="0"/>
           <w:numId w:val="1"/>
         </w:numPr>
-        <w:spacing w:after="0" w:line="440" w:lineRule="exact"/>
+        <w:spacing w:after="0" w:line="480" w:lineRule="exact"/>
         <w:ind w:leftChars="0" w:right="0" w:hanging="482"/>
         <w:rPr>
           <w:color w:val="0F0F0F"/>
@@ -347,6 +605,7 @@
         </w:rPr>
         <w:t>(</w:t>
       </w:r>
+      <w:proofErr w:type="gramStart"/>
       <w:r>
         <w:rPr>
           <w:rFonts w:hint="eastAsia"/>
@@ -356,6 +615,7 @@
         </w:rPr>
         <w:t>ㄈㄨˇ</w:t>
       </w:r>
+      <w:proofErr w:type="gramEnd"/>
       <w:r>
         <w:rPr>
           <w:rFonts w:hint="eastAsia"/>
@@ -404,13 +664,14 @@
           <w:ilvl w:val="0"/>
           <w:numId w:val="1"/>
         </w:numPr>
-        <w:spacing w:after="0" w:line="440" w:lineRule="exact"/>
+        <w:spacing w:after="0" w:line="480" w:lineRule="exact"/>
         <w:ind w:leftChars="0" w:right="0" w:hanging="482"/>
         <w:rPr>
           <w:color w:val="0F0F0F"/>
           <w:szCs w:val="28"/>
         </w:rPr>
       </w:pPr>
+      <w:proofErr w:type="gramStart"/>
       <w:r>
         <w:rPr>
           <w:rFonts w:hint="eastAsia"/>
@@ -419,6 +680,7 @@
         </w:rPr>
         <w:t>儂</w:t>
       </w:r>
+      <w:proofErr w:type="gramEnd"/>
       <w:r>
         <w:rPr>
           <w:rFonts w:hint="eastAsia"/>
@@ -440,7 +702,61 @@
           <w:color w:val="0F0F0F"/>
           <w:szCs w:val="28"/>
         </w:rPr>
-        <w:t>【例】儂今葬花人笑痴，他年葬儂知是誰？(紅樓夢)</w:t>
+        <w:t>【例】</w:t>
+      </w:r>
+      <w:proofErr w:type="gramStart"/>
+      <w:r>
+        <w:rPr>
+          <w:rFonts w:hint="eastAsia"/>
+          <w:color w:val="0F0F0F"/>
+          <w:szCs w:val="28"/>
+        </w:rPr>
+        <w:t>儂今葬</w:t>
+      </w:r>
+      <w:proofErr w:type="gramEnd"/>
+      <w:r>
+        <w:rPr>
+          <w:rFonts w:hint="eastAsia"/>
+          <w:color w:val="0F0F0F"/>
+          <w:szCs w:val="28"/>
+        </w:rPr>
+        <w:t>花</w:t>
+      </w:r>
+      <w:proofErr w:type="gramStart"/>
+      <w:r>
+        <w:rPr>
+          <w:rFonts w:hint="eastAsia"/>
+          <w:color w:val="0F0F0F"/>
+          <w:szCs w:val="28"/>
+        </w:rPr>
+        <w:t>人笑痴</w:t>
+      </w:r>
+      <w:proofErr w:type="gramEnd"/>
+      <w:r>
+        <w:rPr>
+          <w:rFonts w:hint="eastAsia"/>
+          <w:color w:val="0F0F0F"/>
+          <w:szCs w:val="28"/>
+        </w:rPr>
+        <w:t>，他年葬</w:t>
+      </w:r>
+      <w:proofErr w:type="gramStart"/>
+      <w:r>
+        <w:rPr>
+          <w:rFonts w:hint="eastAsia"/>
+          <w:color w:val="0F0F0F"/>
+          <w:szCs w:val="28"/>
+        </w:rPr>
+        <w:t>儂</w:t>
+      </w:r>
+      <w:proofErr w:type="gramEnd"/>
+      <w:r>
+        <w:rPr>
+          <w:rFonts w:hint="eastAsia"/>
+          <w:color w:val="0F0F0F"/>
+          <w:szCs w:val="28"/>
+        </w:rPr>
+        <w:t>知是誰？(紅樓夢)</w:t>
       </w:r>
     </w:p>
     <w:p>
@@ -450,21 +766,32 @@
           <w:ilvl w:val="0"/>
           <w:numId w:val="1"/>
         </w:numPr>
-        <w:spacing w:after="0" w:line="440" w:lineRule="exact"/>
+        <w:spacing w:after="0" w:line="480" w:lineRule="exact"/>
         <w:ind w:leftChars="0" w:right="0" w:hanging="482"/>
         <w:rPr>
           <w:color w:val="0F0F0F"/>
           <w:szCs w:val="28"/>
         </w:rPr>
       </w:pPr>
-      <w:r>
-        <w:rPr>
-          <w:rFonts w:hint="eastAsia"/>
-          <w:color w:val="0F0F0F"/>
-          <w:szCs w:val="28"/>
-        </w:rPr>
-        <w:t>棹（</w:t>
-      </w:r>
+      <w:proofErr w:type="gramStart"/>
+      <w:r>
+        <w:rPr>
+          <w:rFonts w:hint="eastAsia"/>
+          <w:color w:val="0F0F0F"/>
+          <w:szCs w:val="28"/>
+        </w:rPr>
+        <w:t>棹</w:t>
+      </w:r>
+      <w:proofErr w:type="gramEnd"/>
+      <w:r>
+        <w:rPr>
+          <w:rFonts w:hint="eastAsia"/>
+          <w:color w:val="0F0F0F"/>
+          <w:szCs w:val="28"/>
+        </w:rPr>
+        <w:t>（</w:t>
+      </w:r>
+      <w:proofErr w:type="gramStart"/>
       <w:r>
         <w:rPr>
           <w:rFonts w:hint="eastAsia"/>
@@ -474,13 +801,23 @@
         </w:rPr>
         <w:t>ㄓㄠˋ</w:t>
       </w:r>
-      <w:r>
-        <w:rPr>
-          <w:color w:val="0F0F0F"/>
-          <w:szCs w:val="28"/>
-        </w:rPr>
-        <w:t>）：搖船的工具。短的叫楫</w:t>
-      </w:r>
+      <w:proofErr w:type="gramEnd"/>
+      <w:r>
+        <w:rPr>
+          <w:color w:val="0F0F0F"/>
+          <w:szCs w:val="28"/>
+        </w:rPr>
+        <w:t>）：搖船的工具。短的叫</w:t>
+      </w:r>
+      <w:proofErr w:type="gramStart"/>
+      <w:r>
+        <w:rPr>
+          <w:color w:val="0F0F0F"/>
+          <w:szCs w:val="28"/>
+        </w:rPr>
+        <w:t>楫</w:t>
+      </w:r>
+      <w:proofErr w:type="gramEnd"/>
       <w:r>
         <w:rPr>
           <w:rFonts w:hint="eastAsia"/>
@@ -489,6 +826,7 @@
         </w:rPr>
         <w:t>(</w:t>
       </w:r>
+      <w:proofErr w:type="gramStart"/>
       <w:r>
         <w:rPr>
           <w:rFonts w:hint="eastAsia"/>
@@ -498,6 +836,7 @@
         </w:rPr>
         <w:t>ㄐㄧˊ</w:t>
       </w:r>
+      <w:proofErr w:type="gramEnd"/>
       <w:r>
         <w:rPr>
           <w:rFonts w:hint="eastAsia"/>
@@ -511,7 +850,23 @@
           <w:color w:val="0F0F0F"/>
           <w:szCs w:val="28"/>
         </w:rPr>
-        <w:t>，長的叫棹。</w:t>
+        <w:t>，長的叫</w:t>
+      </w:r>
+      <w:proofErr w:type="gramStart"/>
+      <w:r>
+        <w:rPr>
+          <w:color w:val="0F0F0F"/>
+          <w:szCs w:val="28"/>
+        </w:rPr>
+        <w:t>棹</w:t>
+      </w:r>
+      <w:proofErr w:type="gramEnd"/>
+      <w:r>
+        <w:rPr>
+          <w:color w:val="0F0F0F"/>
+          <w:szCs w:val="28"/>
+        </w:rPr>
+        <w:t>。</w:t>
       </w:r>
     </w:p>
     <w:p>
@@ -521,20 +876,30 @@
           <w:ilvl w:val="0"/>
           <w:numId w:val="1"/>
         </w:numPr>
-        <w:spacing w:after="0" w:line="440" w:lineRule="exact"/>
+        <w:spacing w:after="0" w:line="480" w:lineRule="exact"/>
         <w:ind w:leftChars="0" w:right="0" w:hanging="482"/>
         <w:rPr>
           <w:color w:val="0F0F0F"/>
           <w:szCs w:val="28"/>
         </w:rPr>
       </w:pPr>
-      <w:r>
-        <w:rPr>
-          <w:rFonts w:hint="eastAsia"/>
-          <w:color w:val="0F0F0F"/>
-          <w:szCs w:val="28"/>
-        </w:rPr>
-        <w:t>綸：釣魚用的粗絲線。繭縷</w:t>
+      <w:proofErr w:type="gramStart"/>
+      <w:r>
+        <w:rPr>
+          <w:rFonts w:hint="eastAsia"/>
+          <w:color w:val="0F0F0F"/>
+          <w:szCs w:val="28"/>
+        </w:rPr>
+        <w:t>綸</w:t>
+      </w:r>
+      <w:proofErr w:type="gramEnd"/>
+      <w:r>
+        <w:rPr>
+          <w:rFonts w:hint="eastAsia"/>
+          <w:color w:val="0F0F0F"/>
+          <w:szCs w:val="28"/>
+        </w:rPr>
+        <w:t>：釣魚用的粗絲線。繭縷</w:t>
       </w:r>
       <w:r>
         <w:rPr>
@@ -566,21 +931,32 @@
           <w:ilvl w:val="0"/>
           <w:numId w:val="1"/>
         </w:numPr>
-        <w:spacing w:after="0" w:line="440" w:lineRule="exact"/>
+        <w:spacing w:after="0" w:line="480" w:lineRule="exact"/>
         <w:ind w:leftChars="0" w:right="0" w:hanging="482"/>
         <w:rPr>
           <w:color w:val="0F0F0F"/>
           <w:szCs w:val="28"/>
         </w:rPr>
       </w:pPr>
-      <w:r>
-        <w:rPr>
-          <w:rFonts w:hint="eastAsia"/>
-          <w:color w:val="0F0F0F"/>
-          <w:szCs w:val="28"/>
-        </w:rPr>
-        <w:t>渚（</w:t>
-      </w:r>
+      <w:proofErr w:type="gramStart"/>
+      <w:r>
+        <w:rPr>
+          <w:rFonts w:hint="eastAsia"/>
+          <w:color w:val="0F0F0F"/>
+          <w:szCs w:val="28"/>
+        </w:rPr>
+        <w:t>渚</w:t>
+      </w:r>
+      <w:proofErr w:type="gramEnd"/>
+      <w:r>
+        <w:rPr>
+          <w:rFonts w:hint="eastAsia"/>
+          <w:color w:val="0F0F0F"/>
+          <w:szCs w:val="28"/>
+        </w:rPr>
+        <w:t>（</w:t>
+      </w:r>
+      <w:proofErr w:type="gramStart"/>
       <w:r>
         <w:rPr>
           <w:rFonts w:hint="eastAsia"/>
@@ -590,6 +966,7 @@
         </w:rPr>
         <w:t>ㄓㄨˇ</w:t>
       </w:r>
+      <w:proofErr w:type="gramEnd"/>
       <w:r>
         <w:rPr>
           <w:color w:val="0F0F0F"/>
@@ -605,21 +982,32 @@
           <w:ilvl w:val="0"/>
           <w:numId w:val="1"/>
         </w:numPr>
-        <w:spacing w:after="0" w:line="440" w:lineRule="exact"/>
+        <w:spacing w:after="0" w:line="480" w:lineRule="exact"/>
         <w:ind w:leftChars="0" w:right="0" w:hanging="482"/>
         <w:rPr>
           <w:color w:val="0F0F0F"/>
           <w:szCs w:val="28"/>
         </w:rPr>
       </w:pPr>
-      <w:r>
-        <w:rPr>
-          <w:rFonts w:hint="eastAsia"/>
-          <w:color w:val="0F0F0F"/>
-          <w:szCs w:val="28"/>
-        </w:rPr>
-        <w:t>甌（</w:t>
-      </w:r>
+      <w:proofErr w:type="gramStart"/>
+      <w:r>
+        <w:rPr>
+          <w:rFonts w:hint="eastAsia"/>
+          <w:color w:val="0F0F0F"/>
+          <w:szCs w:val="28"/>
+        </w:rPr>
+        <w:t>甌</w:t>
+      </w:r>
+      <w:proofErr w:type="gramEnd"/>
+      <w:r>
+        <w:rPr>
+          <w:rFonts w:hint="eastAsia"/>
+          <w:color w:val="0F0F0F"/>
+          <w:szCs w:val="28"/>
+        </w:rPr>
+        <w:t>（</w:t>
+      </w:r>
+      <w:proofErr w:type="gramStart"/>
       <w:r>
         <w:rPr>
           <w:rFonts w:ascii="Cambria" w:hAnsi="Cambria" w:cs="Cambria" w:hint="eastAsia"/>
@@ -629,6 +1017,7 @@
         </w:rPr>
         <w:t>ㄡ</w:t>
       </w:r>
+      <w:proofErr w:type="gramEnd"/>
       <w:r>
         <w:rPr>
           <w:color w:val="0F0F0F"/>
@@ -644,7 +1033,7 @@
           <w:ilvl w:val="0"/>
           <w:numId w:val="3"/>
         </w:numPr>
-        <w:spacing w:after="0" w:line="440" w:lineRule="exact"/>
+        <w:spacing w:after="0" w:line="480" w:lineRule="exact"/>
         <w:ind w:leftChars="0" w:right="0" w:hanging="482"/>
         <w:rPr>
           <w:color w:val="0F0F0F"/>
@@ -657,8 +1046,36 @@
           <w:color w:val="0F0F0F"/>
           <w:szCs w:val="28"/>
         </w:rPr>
-        <w:t>盆、盂等瓦器。【例】磁甌</w:t>
-      </w:r>
+        <w:t>盆、</w:t>
+      </w:r>
+      <w:proofErr w:type="gramStart"/>
+      <w:r>
+        <w:rPr>
+          <w:rFonts w:hint="eastAsia"/>
+          <w:color w:val="0F0F0F"/>
+          <w:szCs w:val="28"/>
+        </w:rPr>
+        <w:t>盂</w:t>
+      </w:r>
+      <w:proofErr w:type="gramEnd"/>
+      <w:r>
+        <w:rPr>
+          <w:rFonts w:hint="eastAsia"/>
+          <w:color w:val="0F0F0F"/>
+          <w:szCs w:val="28"/>
+        </w:rPr>
+        <w:t>等瓦器。【例】磁</w:t>
+      </w:r>
+      <w:proofErr w:type="gramStart"/>
+      <w:r>
+        <w:rPr>
+          <w:rFonts w:hint="eastAsia"/>
+          <w:color w:val="0F0F0F"/>
+          <w:szCs w:val="28"/>
+        </w:rPr>
+        <w:t>甌</w:t>
+      </w:r>
+      <w:proofErr w:type="gramEnd"/>
     </w:p>
     <w:p>
       <w:pPr>
@@ -667,7 +1084,7 @@
           <w:ilvl w:val="0"/>
           <w:numId w:val="3"/>
         </w:numPr>
-        <w:spacing w:after="0" w:line="440" w:lineRule="exact"/>
+        <w:spacing w:after="0" w:line="480" w:lineRule="exact"/>
         <w:ind w:leftChars="0" w:right="0" w:hanging="482"/>
         <w:rPr>
           <w:sz w:val="32"/>
@@ -680,8 +1097,18 @@
           <w:color w:val="0F0F0F"/>
           <w:szCs w:val="28"/>
         </w:rPr>
-        <w:t>喝酒、飲茶的碗杯。【例】茶甌</w:t>
-      </w:r>
+        <w:t>喝酒、飲茶的碗杯。【例】茶</w:t>
+      </w:r>
+      <w:proofErr w:type="gramStart"/>
+      <w:r>
+        <w:rPr>
+          <w:rFonts w:hint="eastAsia"/>
+          <w:color w:val="0F0F0F"/>
+          <w:szCs w:val="28"/>
+        </w:rPr>
+        <w:t>甌</w:t>
+      </w:r>
+      <w:proofErr w:type="gramEnd"/>
     </w:p>
     <w:p>
       <w:pPr>
@@ -775,7 +1202,23 @@
           <w:rFonts w:hint="eastAsia"/>
           <w:szCs w:val="28"/>
         </w:rPr>
-        <w:t>所作《春江釣叟圖》題此詞二首。</w:t>
+        <w:t>所作《春江釣叟圖》</w:t>
+      </w:r>
+      <w:proofErr w:type="gramStart"/>
+      <w:r>
+        <w:rPr>
+          <w:rFonts w:hint="eastAsia"/>
+          <w:szCs w:val="28"/>
+        </w:rPr>
+        <w:t>題此詞二首</w:t>
+      </w:r>
+      <w:proofErr w:type="gramEnd"/>
+      <w:r>
+        <w:rPr>
+          <w:rFonts w:hint="eastAsia"/>
+          <w:szCs w:val="28"/>
+        </w:rPr>
+        <w:t>。</w:t>
       </w:r>
       <w:r>
         <w:rPr>
@@ -796,7 +1239,23 @@
           <w:rFonts w:hint="eastAsia"/>
           <w:szCs w:val="28"/>
         </w:rPr>
-        <w:t>要是原畫也流傳下來，我們就可以體會詞畫相得益彰的妙處了。</w:t>
+        <w:t>要是原畫也流傳下來，我們就可以</w:t>
+      </w:r>
+      <w:proofErr w:type="gramStart"/>
+      <w:r>
+        <w:rPr>
+          <w:rFonts w:hint="eastAsia"/>
+          <w:szCs w:val="28"/>
+        </w:rPr>
+        <w:t>體會詞畫相得益彰</w:t>
+      </w:r>
+      <w:proofErr w:type="gramEnd"/>
+      <w:r>
+        <w:rPr>
+          <w:rFonts w:hint="eastAsia"/>
+          <w:szCs w:val="28"/>
+        </w:rPr>
+        <w:t>的妙處了。</w:t>
       </w:r>
     </w:p>
     <w:p>
@@ -841,13 +1300,23 @@
         </w:rPr>
         <w:t xml:space="preserve">    </w:t>
       </w:r>
-      <w:r>
-        <w:rPr>
-          <w:rFonts w:hint="eastAsia"/>
-          <w:bCs/>
-          <w:szCs w:val="28"/>
-        </w:rPr>
-        <w:t>詞史上最早寫《漁父》詞的，是</w:t>
+      <w:proofErr w:type="gramStart"/>
+      <w:r>
+        <w:rPr>
+          <w:rFonts w:hint="eastAsia"/>
+          <w:bCs/>
+          <w:szCs w:val="28"/>
+        </w:rPr>
+        <w:t>詞史上</w:t>
+      </w:r>
+      <w:proofErr w:type="gramEnd"/>
+      <w:r>
+        <w:rPr>
+          <w:rFonts w:hint="eastAsia"/>
+          <w:bCs/>
+          <w:szCs w:val="28"/>
+        </w:rPr>
+        <w:t>最早寫《漁父》詞的，是</w:t>
       </w:r>
       <w:r>
         <w:rPr>
@@ -952,7 +1421,23 @@
           <w:bCs/>
           <w:szCs w:val="28"/>
         </w:rPr>
-        <w:t>起雪浪來娛樂漁父的身心，襯托出漁父心情的快樂</w:t>
+        <w:t>起</w:t>
+      </w:r>
+      <w:proofErr w:type="gramStart"/>
+      <w:r>
+        <w:rPr>
+          <w:bCs/>
+          <w:szCs w:val="28"/>
+        </w:rPr>
+        <w:t>雪浪來</w:t>
+      </w:r>
+      <w:proofErr w:type="gramEnd"/>
+      <w:r>
+        <w:rPr>
+          <w:bCs/>
+          <w:szCs w:val="28"/>
+        </w:rPr>
+        <w:t>娛樂漁父的身心，襯托出漁父心情的快樂</w:t>
       </w:r>
       <w:r>
         <w:rPr>
@@ -967,22 +1452,85 @@
           <w:bCs/>
           <w:szCs w:val="28"/>
         </w:rPr>
-        <w:t>。岸上，一排排的桃花李花，競相怒放，把春天</w:t>
-      </w:r>
-      <w:r>
-        <w:rPr>
-          <w:rFonts w:hint="eastAsia"/>
-          <w:bCs/>
-          <w:szCs w:val="28"/>
-        </w:rPr>
-        <w:t>妝點</w:t>
-      </w:r>
-      <w:r>
-        <w:rPr>
-          <w:bCs/>
-          <w:szCs w:val="28"/>
-        </w:rPr>
-        <w:t>得十分燦爛。江上岸中所見，盡是美景。接著寫漁父的裝束和生活，身上掛著一壺酒，手裏撐著一根竿，想到哪</w:t>
+        <w:t>。岸上，一排排的桃花李花，競相怒放，把</w:t>
+      </w:r>
+      <w:proofErr w:type="gramStart"/>
+      <w:r>
+        <w:rPr>
+          <w:bCs/>
+          <w:szCs w:val="28"/>
+        </w:rPr>
+        <w:t>春天</w:t>
+      </w:r>
+      <w:r>
+        <w:rPr>
+          <w:rFonts w:hint="eastAsia"/>
+          <w:bCs/>
+          <w:szCs w:val="28"/>
+        </w:rPr>
+        <w:t>妝</w:t>
+      </w:r>
+      <w:proofErr w:type="gramEnd"/>
+      <w:r>
+        <w:rPr>
+          <w:rFonts w:hint="eastAsia"/>
+          <w:bCs/>
+          <w:szCs w:val="28"/>
+        </w:rPr>
+        <w:t>點</w:t>
+      </w:r>
+      <w:r>
+        <w:rPr>
+          <w:bCs/>
+          <w:szCs w:val="28"/>
+        </w:rPr>
+        <w:t>得十分燦爛。江上岸中所見，盡是美景。接著寫漁父的</w:t>
+      </w:r>
+      <w:r>
+        <w:rPr>
+          <w:b/>
+          <w:szCs w:val="28"/>
+        </w:rPr>
+        <w:t>裝束</w:t>
+      </w:r>
+      <w:r>
+        <w:rPr>
+          <w:bCs/>
+          <w:szCs w:val="28"/>
+        </w:rPr>
+        <w:t>和生活，身上掛著一壺酒，手</w:t>
+      </w:r>
+      <w:proofErr w:type="gramStart"/>
+      <w:r>
+        <w:rPr>
+          <w:bCs/>
+          <w:szCs w:val="28"/>
+        </w:rPr>
+        <w:t>裏</w:t>
+      </w:r>
+      <w:proofErr w:type="gramEnd"/>
+      <w:r>
+        <w:rPr>
+          <w:bCs/>
+          <w:szCs w:val="28"/>
+        </w:rPr>
+        <w:t>撐著</w:t>
+      </w:r>
+      <w:proofErr w:type="gramStart"/>
+      <w:r>
+        <w:rPr>
+          <w:bCs/>
+          <w:szCs w:val="28"/>
+        </w:rPr>
+        <w:t>一根竿</w:t>
+      </w:r>
+      <w:proofErr w:type="gramEnd"/>
+      <w:r>
+        <w:rPr>
+          <w:bCs/>
+          <w:szCs w:val="28"/>
+        </w:rPr>
+        <w:t>，想到哪</w:t>
       </w:r>
       <w:r>
         <w:rPr>
@@ -997,7 +1545,23 @@
           <w:bCs/>
           <w:szCs w:val="28"/>
         </w:rPr>
-        <w:t>就把船撐到哪</w:t>
+        <w:t>就</w:t>
+      </w:r>
+      <w:proofErr w:type="gramStart"/>
+      <w:r>
+        <w:rPr>
+          <w:bCs/>
+          <w:szCs w:val="28"/>
+        </w:rPr>
+        <w:t>把船撐到</w:t>
+      </w:r>
+      <w:proofErr w:type="gramEnd"/>
+      <w:r>
+        <w:rPr>
+          <w:bCs/>
+          <w:szCs w:val="28"/>
+        </w:rPr>
+        <w:t>哪</w:t>
       </w:r>
       <w:r>
         <w:rPr>
@@ -1035,7 +1599,23 @@
           <w:bCs/>
           <w:szCs w:val="28"/>
         </w:rPr>
-        <w:t>這世上像我這樣的自由人，能有幾個。結句以第一人稱的口吻寫出，實是作者對漁父的羨慕。</w:t>
+        <w:t>這世上像我這樣的自由人，能有幾個。</w:t>
+      </w:r>
+      <w:proofErr w:type="gramStart"/>
+      <w:r>
+        <w:rPr>
+          <w:bCs/>
+          <w:szCs w:val="28"/>
+        </w:rPr>
+        <w:t>結句以</w:t>
+      </w:r>
+      <w:proofErr w:type="gramEnd"/>
+      <w:r>
+        <w:rPr>
+          <w:bCs/>
+          <w:szCs w:val="28"/>
+        </w:rPr>
+        <w:t>第一人稱的口吻寫出，實是作者對漁父的羨慕。</w:t>
       </w:r>
     </w:p>
     <w:p>
@@ -1070,14 +1650,82 @@
           <w:bCs/>
           <w:szCs w:val="28"/>
         </w:rPr>
-        <w:t>首《漁父》詞寫來與前一首不同。前一首著重寫漁父的快活，這一首寫漁父的自由。詞中連用四個</w:t>
-      </w:r>
-      <w:r>
-        <w:rPr>
-          <w:bCs/>
-          <w:szCs w:val="28"/>
-        </w:rPr>
-        <w:t>"一"字而不避</w:t>
+        <w:t>首</w:t>
+      </w:r>
+      <w:proofErr w:type="gramStart"/>
+      <w:r>
+        <w:rPr>
+          <w:rFonts w:hint="eastAsia"/>
+          <w:bCs/>
+          <w:szCs w:val="28"/>
+        </w:rPr>
+        <w:t>《漁父》詞寫來</w:t>
+      </w:r>
+      <w:proofErr w:type="gramEnd"/>
+      <w:r>
+        <w:rPr>
+          <w:rFonts w:hint="eastAsia"/>
+          <w:bCs/>
+          <w:szCs w:val="28"/>
+        </w:rPr>
+        <w:t>與前一首不同。前一</w:t>
+      </w:r>
+      <w:proofErr w:type="gramStart"/>
+      <w:r>
+        <w:rPr>
+          <w:rFonts w:hint="eastAsia"/>
+          <w:bCs/>
+          <w:szCs w:val="28"/>
+        </w:rPr>
+        <w:t>首</w:t>
+      </w:r>
+      <w:r>
+        <w:rPr>
+          <w:rFonts w:hint="eastAsia"/>
+          <w:b/>
+          <w:szCs w:val="28"/>
+        </w:rPr>
+        <w:t>著</w:t>
+      </w:r>
+      <w:proofErr w:type="gramEnd"/>
+      <w:r>
+        <w:rPr>
+          <w:rFonts w:hint="eastAsia"/>
+          <w:b/>
+          <w:szCs w:val="28"/>
+        </w:rPr>
+        <w:t>重</w:t>
+      </w:r>
+      <w:r>
+        <w:rPr>
+          <w:rFonts w:hint="eastAsia"/>
+          <w:bCs/>
+          <w:szCs w:val="28"/>
+        </w:rPr>
+        <w:t>寫漁父的快活，這一首寫漁父的自由。詞中連用四個</w:t>
+      </w:r>
+      <w:r>
+        <w:rPr>
+          <w:bCs/>
+          <w:szCs w:val="28"/>
+        </w:rPr>
+        <w:t>"</w:t>
+      </w:r>
+      <w:proofErr w:type="gramStart"/>
+      <w:r>
+        <w:rPr>
+          <w:bCs/>
+          <w:szCs w:val="28"/>
+        </w:rPr>
+        <w:t>一</w:t>
+      </w:r>
+      <w:proofErr w:type="gramEnd"/>
+      <w:r>
+        <w:rPr>
+          <w:bCs/>
+          <w:szCs w:val="28"/>
+        </w:rPr>
+        <w:t>"字而不避</w:t>
       </w:r>
       <w:r>
         <w:rPr>
@@ -1109,6 +1757,7 @@
         </w:rPr>
         <w:t>漁父駕著一葉扁舟，</w:t>
       </w:r>
+      <w:proofErr w:type="gramStart"/>
       <w:r>
         <w:rPr>
           <w:rFonts w:hint="eastAsia"/>
@@ -1117,13 +1766,23 @@
         </w:rPr>
         <w:t>划著</w:t>
       </w:r>
-      <w:r>
-        <w:rPr>
-          <w:bCs/>
-          <w:szCs w:val="28"/>
-        </w:rPr>
-        <w:t>一支長槳，迎著春風，出沒在萬頃波濤 之中，何等瀟灑自在。他時而舉起一根絲線，放下一隻輕鉤</w:t>
-      </w:r>
+      <w:proofErr w:type="gramEnd"/>
+      <w:r>
+        <w:rPr>
+          <w:bCs/>
+          <w:szCs w:val="28"/>
+        </w:rPr>
+        <w:t>一支長槳，迎著春風，出沒在萬頃波濤 之中，何等瀟灑自在。他時而舉起一根絲線，放下一隻輕</w:t>
+      </w:r>
+      <w:proofErr w:type="gramStart"/>
+      <w:r>
+        <w:rPr>
+          <w:bCs/>
+          <w:szCs w:val="28"/>
+        </w:rPr>
+        <w:t>鉤</w:t>
+      </w:r>
+      <w:proofErr w:type="gramEnd"/>
       <w:r>
         <w:rPr>
           <w:rFonts w:hint="eastAsia"/>
@@ -1137,7 +1796,23 @@
           <w:bCs/>
           <w:szCs w:val="28"/>
         </w:rPr>
-        <w:t>時而舉起酒壺，看著沙洲上的春花，心滿意足地品著美酒。</w:t>
+        <w:t>時而舉起酒壺，看著沙洲上的春花，</w:t>
+      </w:r>
+      <w:proofErr w:type="gramStart"/>
+      <w:r>
+        <w:rPr>
+          <w:bCs/>
+          <w:szCs w:val="28"/>
+        </w:rPr>
+        <w:t>心滿意足地品著</w:t>
+      </w:r>
+      <w:proofErr w:type="gramEnd"/>
+      <w:r>
+        <w:rPr>
+          <w:bCs/>
+          <w:szCs w:val="28"/>
+        </w:rPr>
+        <w:t>美酒。</w:t>
       </w:r>
       <w:r>
         <w:rPr>
@@ -1183,7 +1858,55 @@
           <w:bCs/>
           <w:szCs w:val="28"/>
         </w:rPr>
-        <w:t>，他家藏書一萬卷，集錄金石遺文一千卷，有琴一張，有棋一局，置酒一壺，加上他一個老翁，所以自號六一。</w:t>
+        <w:t>，他家藏書一萬卷，</w:t>
+      </w:r>
+      <w:proofErr w:type="gramStart"/>
+      <w:r>
+        <w:rPr>
+          <w:b/>
+          <w:szCs w:val="28"/>
+        </w:rPr>
+        <w:t>集錄金石遺文</w:t>
+      </w:r>
+      <w:proofErr w:type="gramEnd"/>
+      <w:r>
+        <w:rPr>
+          <w:bCs/>
+          <w:szCs w:val="28"/>
+        </w:rPr>
+        <w:t>一千卷，有琴一張，</w:t>
+      </w:r>
+      <w:proofErr w:type="gramStart"/>
+      <w:r>
+        <w:rPr>
+          <w:bCs/>
+          <w:szCs w:val="28"/>
+        </w:rPr>
+        <w:t>有棋一局</w:t>
+      </w:r>
+      <w:proofErr w:type="gramEnd"/>
+      <w:r>
+        <w:rPr>
+          <w:bCs/>
+          <w:szCs w:val="28"/>
+        </w:rPr>
+        <w:t>，</w:t>
+      </w:r>
+      <w:proofErr w:type="gramStart"/>
+      <w:r>
+        <w:rPr>
+          <w:bCs/>
+          <w:szCs w:val="28"/>
+        </w:rPr>
+        <w:t>置酒一壺</w:t>
+      </w:r>
+      <w:proofErr w:type="gramEnd"/>
+      <w:r>
+        <w:rPr>
+          <w:bCs/>
+          <w:szCs w:val="28"/>
+        </w:rPr>
+        <w:t>，加上他一個老翁，所以自號六一。</w:t>
       </w:r>
       <w:r>
         <w:rPr>
@@ -1238,20 +1961,56 @@
         </w:rPr>
         <w:t>：</w:t>
       </w:r>
-      <w:r>
-        <w:rPr>
-          <w:bCs/>
-          <w:szCs w:val="28"/>
-        </w:rPr>
-        <w:t>一葉舟，一支槳，一綸絲</w:t>
-      </w:r>
-      <w:r>
-        <w:rPr>
-          <w:rFonts w:hint="eastAsia"/>
-          <w:bCs/>
-          <w:szCs w:val="28"/>
-        </w:rPr>
-        <w:t>，一隻鉤，一壺酒，一個漁翁。</w:t>
+      <w:proofErr w:type="gramStart"/>
+      <w:r>
+        <w:rPr>
+          <w:bCs/>
+          <w:szCs w:val="28"/>
+        </w:rPr>
+        <w:t>一葉舟</w:t>
+      </w:r>
+      <w:proofErr w:type="gramEnd"/>
+      <w:r>
+        <w:rPr>
+          <w:bCs/>
+          <w:szCs w:val="28"/>
+        </w:rPr>
+        <w:t>，一支槳，</w:t>
+      </w:r>
+      <w:proofErr w:type="gramStart"/>
+      <w:r>
+        <w:rPr>
+          <w:bCs/>
+          <w:szCs w:val="28"/>
+        </w:rPr>
+        <w:t>一綸絲</w:t>
+      </w:r>
+      <w:proofErr w:type="gramEnd"/>
+      <w:r>
+        <w:rPr>
+          <w:rFonts w:hint="eastAsia"/>
+          <w:bCs/>
+          <w:szCs w:val="28"/>
+        </w:rPr>
+        <w:t>，一隻</w:t>
+      </w:r>
+      <w:proofErr w:type="gramStart"/>
+      <w:r>
+        <w:rPr>
+          <w:rFonts w:hint="eastAsia"/>
+          <w:bCs/>
+          <w:szCs w:val="28"/>
+        </w:rPr>
+        <w:t>鉤</w:t>
+      </w:r>
+      <w:proofErr w:type="gramEnd"/>
+      <w:r>
+        <w:rPr>
+          <w:rFonts w:hint="eastAsia"/>
+          <w:bCs/>
+          <w:szCs w:val="28"/>
+        </w:rPr>
+        <w:t>，一壺酒，一個漁翁。</w:t>
       </w:r>
       <w:r>
         <w:rPr>
@@ -1289,7 +2048,7 @@
     </w:p>
     <w:p>
       <w:pPr>
-        <w:spacing w:after="0" w:line="440" w:lineRule="exact"/>
+        <w:spacing w:after="0" w:line="480" w:lineRule="exact"/>
         <w:ind w:left="-6" w:right="0" w:hanging="11"/>
         <w:rPr>
           <w:bCs/>
@@ -1360,8 +2119,8 @@
           <w:ilvl w:val="0"/>
           <w:numId w:val="4"/>
         </w:numPr>
-        <w:spacing w:line="440" w:lineRule="exact"/>
-        <w:ind w:leftChars="0" w:right="0"/>
+        <w:spacing w:after="0" w:line="480" w:lineRule="exact"/>
+        <w:ind w:leftChars="0" w:right="0" w:hanging="482"/>
       </w:pPr>
       <w:r>
         <w:rPr>
@@ -1392,15 +2151,17 @@
           <w:ilvl w:val="0"/>
           <w:numId w:val="4"/>
         </w:numPr>
-        <w:spacing w:line="440" w:lineRule="exact"/>
-        <w:ind w:leftChars="0" w:right="0"/>
-      </w:pPr>
+        <w:spacing w:after="0" w:line="480" w:lineRule="exact"/>
+        <w:ind w:leftChars="0" w:right="0" w:hanging="482"/>
+      </w:pPr>
+      <w:proofErr w:type="gramStart"/>
       <w:r>
         <w:rPr>
           <w:rFonts w:hint="eastAsia"/>
         </w:rPr>
         <w:t>煙波釣徒</w:t>
       </w:r>
+      <w:proofErr w:type="gramEnd"/>
       <w:r>
         <w:rPr>
           <w:rFonts w:hint="eastAsia"/>
@@ -1427,6 +2188,7 @@
         </w:rPr>
         <w:t>張志和</w:t>
       </w:r>
+      <w:proofErr w:type="gramStart"/>
       <w:r>
         <w:rPr>
           <w:rFonts w:hint="eastAsia"/>
@@ -1448,6 +2210,7 @@
         </w:rPr>
         <w:t>ㄙㄤ</w:t>
       </w:r>
+      <w:proofErr w:type="gramEnd"/>
       <w:r>
         <w:rPr>
           <w:rFonts w:hint="eastAsia"/>
@@ -1458,7 +2221,63 @@
         <w:rPr>
           <w:rFonts w:hint="eastAsia"/>
         </w:rPr>
-        <w:t>之後，辭官隱居於江湖之間，自稱「煙波釣徒」。後以煙波釣徒比喻隱居湖海，不慕榮利的人。</w:t>
+        <w:t>之後，辭官隱居於江湖</w:t>
+      </w:r>
+      <w:proofErr w:type="gramStart"/>
+      <w:r>
+        <w:rPr>
+          <w:rFonts w:hint="eastAsia"/>
+        </w:rPr>
+        <w:t>之間，</w:t>
+      </w:r>
+      <w:proofErr w:type="gramEnd"/>
+      <w:r>
+        <w:rPr>
+          <w:rFonts w:hint="eastAsia"/>
+        </w:rPr>
+        <w:t>自稱「</w:t>
+      </w:r>
+      <w:proofErr w:type="gramStart"/>
+      <w:r>
+        <w:rPr>
+          <w:rFonts w:hint="eastAsia"/>
+        </w:rPr>
+        <w:t>煙波釣徒</w:t>
+      </w:r>
+      <w:proofErr w:type="gramEnd"/>
+      <w:r>
+        <w:rPr>
+          <w:rFonts w:hint="eastAsia"/>
+        </w:rPr>
+        <w:t>」。後以</w:t>
+      </w:r>
+      <w:proofErr w:type="gramStart"/>
+      <w:r>
+        <w:rPr>
+          <w:rFonts w:hint="eastAsia"/>
+        </w:rPr>
+        <w:t>煙波釣徒比喻</w:t>
+      </w:r>
+      <w:proofErr w:type="gramEnd"/>
+      <w:r>
+        <w:rPr>
+          <w:rFonts w:hint="eastAsia"/>
+        </w:rPr>
+        <w:t>隱居</w:t>
+      </w:r>
+      <w:proofErr w:type="gramStart"/>
+      <w:r>
+        <w:rPr>
+          <w:rFonts w:hint="eastAsia"/>
+        </w:rPr>
+        <w:t>湖海，不慕榮</w:t>
+      </w:r>
+      <w:proofErr w:type="gramEnd"/>
+      <w:r>
+        <w:rPr>
+          <w:rFonts w:hint="eastAsia"/>
+        </w:rPr>
+        <w:t>利的人。</w:t>
       </w:r>
       <w:r>
         <w:rPr>
@@ -1480,8 +2299,8 @@
           <w:ilvl w:val="0"/>
           <w:numId w:val="4"/>
         </w:numPr>
-        <w:spacing w:line="440" w:lineRule="exact"/>
-        <w:ind w:leftChars="0" w:right="0"/>
+        <w:spacing w:after="0" w:line="480" w:lineRule="exact"/>
+        <w:ind w:leftChars="0" w:right="0" w:hanging="482"/>
       </w:pPr>
       <w:r>
         <w:rPr>
@@ -1489,6 +2308,7 @@
         </w:rPr>
         <w:t>扁(</w:t>
       </w:r>
+      <w:proofErr w:type="gramStart"/>
       <w:r>
         <w:rPr>
           <w:rFonts w:hint="eastAsia"/>
@@ -1498,6 +2318,7 @@
         </w:rPr>
         <w:t>ㄆㄧㄢ</w:t>
       </w:r>
+      <w:proofErr w:type="gramEnd"/>
       <w:r>
         <w:rPr>
           <w:rFonts w:hint="eastAsia"/>
@@ -1518,8 +2339,8 @@
           <w:ilvl w:val="0"/>
           <w:numId w:val="4"/>
         </w:numPr>
-        <w:spacing w:line="440" w:lineRule="exact"/>
-        <w:ind w:leftChars="0" w:right="0"/>
+        <w:spacing w:after="0" w:line="480" w:lineRule="exact"/>
+        <w:ind w:leftChars="0" w:right="0" w:hanging="482"/>
       </w:pPr>
       <w:r>
         <w:rPr>
@@ -1541,8 +2362,8 @@
           <w:ilvl w:val="0"/>
           <w:numId w:val="4"/>
         </w:numPr>
-        <w:spacing w:line="440" w:lineRule="exact"/>
-        <w:ind w:leftChars="0" w:right="0"/>
+        <w:spacing w:after="0" w:line="480" w:lineRule="exact"/>
+        <w:ind w:leftChars="0" w:right="0" w:hanging="482"/>
       </w:pPr>
       <w:r>
         <w:rPr>
@@ -1556,6 +2377,7 @@
         </w:rPr>
         <w:t>(</w:t>
       </w:r>
+      <w:proofErr w:type="gramStart"/>
       <w:r>
         <w:rPr>
           <w:rFonts w:hint="eastAsia"/>
@@ -1565,6 +2387,7 @@
         </w:rPr>
         <w:t>ㄓㄨㄛˊ</w:t>
       </w:r>
+      <w:proofErr w:type="gramEnd"/>
       <w:r>
         <w:rPr>
           <w:rFonts w:hint="eastAsia"/>
@@ -1585,8 +2408,8 @@
           <w:ilvl w:val="0"/>
           <w:numId w:val="5"/>
         </w:numPr>
-        <w:spacing w:line="440" w:lineRule="exact"/>
-        <w:ind w:leftChars="0" w:right="0"/>
+        <w:spacing w:after="0" w:line="480" w:lineRule="exact"/>
+        <w:ind w:leftChars="0" w:right="0" w:hanging="482"/>
       </w:pPr>
       <w:r>
         <w:rPr>
@@ -1602,8 +2425,8 @@
           <w:ilvl w:val="0"/>
           <w:numId w:val="5"/>
         </w:numPr>
-        <w:spacing w:line="440" w:lineRule="exact"/>
-        <w:ind w:leftChars="0" w:right="0"/>
+        <w:spacing w:after="0" w:line="480" w:lineRule="exact"/>
+        <w:ind w:leftChars="0" w:right="0" w:hanging="482"/>
       </w:pPr>
       <w:r>
         <w:rPr>
@@ -1619,14 +2442,28 @@
           <w:ilvl w:val="0"/>
           <w:numId w:val="4"/>
         </w:numPr>
-        <w:spacing w:line="440" w:lineRule="exact"/>
-        <w:ind w:leftChars="0" w:right="0"/>
-      </w:pPr>
-      <w:r>
-        <w:rPr>
-          <w:rFonts w:hint="eastAsia"/>
-        </w:rPr>
-        <w:t>「品」著：</w:t>
+        <w:spacing w:after="0" w:line="480" w:lineRule="exact"/>
+        <w:ind w:leftChars="0" w:right="0" w:hanging="482"/>
+      </w:pPr>
+      <w:r>
+        <w:rPr>
+          <w:rFonts w:hint="eastAsia"/>
+        </w:rPr>
+        <w:t>「品</w:t>
+      </w:r>
+      <w:proofErr w:type="gramStart"/>
+      <w:r>
+        <w:rPr>
+          <w:rFonts w:hint="eastAsia"/>
+        </w:rPr>
+        <w:t>」著</w:t>
+      </w:r>
+      <w:proofErr w:type="gramEnd"/>
+      <w:r>
+        <w:rPr>
+          <w:rFonts w:hint="eastAsia"/>
+        </w:rPr>
+        <w:t>：</w:t>
       </w:r>
       <w:r>
         <w:rPr>
@@ -1642,9 +2479,10 @@
           <w:ilvl w:val="0"/>
           <w:numId w:val="4"/>
         </w:numPr>
-        <w:spacing w:line="440" w:lineRule="exact"/>
-        <w:ind w:leftChars="0" w:right="0"/>
-      </w:pPr>
+        <w:spacing w:after="0" w:line="480" w:lineRule="exact"/>
+        <w:ind w:leftChars="0" w:right="0" w:hanging="482"/>
+      </w:pPr>
+      <w:proofErr w:type="gramStart"/>
       <w:r>
         <w:rPr>
           <w:rFonts w:hint="eastAsia"/>
@@ -1655,7 +2493,14 @@
         <w:rPr>
           <w:rFonts w:hint="eastAsia"/>
         </w:rPr>
-        <w:t>錄：</w:t>
+        <w:t>錄</w:t>
+      </w:r>
+      <w:proofErr w:type="gramEnd"/>
+      <w:r>
+        <w:rPr>
+          <w:rFonts w:hint="eastAsia"/>
+        </w:rPr>
+        <w:t>：</w:t>
       </w:r>
       <w:r>
         <w:rPr>
@@ -1671,15 +2516,17 @@
           <w:ilvl w:val="0"/>
           <w:numId w:val="4"/>
         </w:numPr>
-        <w:spacing w:line="440" w:lineRule="exact"/>
-        <w:ind w:leftChars="0" w:right="0"/>
-      </w:pPr>
+        <w:spacing w:after="0" w:line="480" w:lineRule="exact"/>
+        <w:ind w:leftChars="0" w:right="0" w:hanging="482"/>
+      </w:pPr>
+      <w:proofErr w:type="gramStart"/>
       <w:r>
         <w:rPr>
           <w:rFonts w:hint="eastAsia"/>
         </w:rPr>
         <w:t>金石遺文</w:t>
       </w:r>
+      <w:proofErr w:type="gramEnd"/>
       <w:r>
         <w:rPr>
           <w:rFonts w:hint="eastAsia"/>
@@ -1690,7 +2537,42 @@
         <w:rPr>
           <w:rFonts w:hint="eastAsia"/>
         </w:rPr>
-        <w:t>金石的金是指金屬器具，石則指石器。因此，金石遺文就是在古時代所遺留在這些鐘、盤、石器等的文獻記載。總之</w:t>
+        <w:t>金石的金是指金屬器具，石則指石器。因此，</w:t>
+      </w:r>
+      <w:proofErr w:type="gramStart"/>
+      <w:r>
+        <w:rPr>
+          <w:rFonts w:hint="eastAsia"/>
+        </w:rPr>
+        <w:t>金石遺文就是</w:t>
+      </w:r>
+      <w:proofErr w:type="gramEnd"/>
+      <w:r>
+        <w:rPr>
+          <w:rFonts w:hint="eastAsia"/>
+        </w:rPr>
+        <w:t>在古時代所遺留在</w:t>
+      </w:r>
+      <w:proofErr w:type="gramStart"/>
+      <w:r>
+        <w:rPr>
+          <w:rFonts w:hint="eastAsia"/>
+        </w:rPr>
+        <w:t>這些鐘</w:t>
+      </w:r>
+      <w:proofErr w:type="gramEnd"/>
+      <w:r>
+        <w:rPr>
+          <w:rFonts w:hint="eastAsia"/>
+        </w:rPr>
+        <w:t>、盤、石器等的文獻記載。</w:t>
+      </w:r>
+      <w:proofErr w:type="gramStart"/>
+      <w:r>
+        <w:rPr>
+          <w:rFonts w:hint="eastAsia"/>
+        </w:rPr>
+        <w:t>總之</w:t>
       </w:r>
       <w:r>
         <w:rPr>
@@ -1698,11 +2580,54 @@
         </w:rPr>
         <w:t>，</w:t>
       </w:r>
-      <w:r>
-        <w:rPr>
-          <w:rFonts w:hint="eastAsia"/>
-        </w:rPr>
-        <w:t>「書」是一般文人或學者的著作，通常有作者姓名可查。而「金石遺文」由於是把文字刻鏤在器物或石器上，年代久遠，有許多「文字」的作者已然不盡詳悉。此外「金石遺文」通常是由古代學者與文人集錄而成，也是可以透過裝訂而成冊，以提供後人考據與欣賞。</w:t>
+      <w:proofErr w:type="gramEnd"/>
+      <w:r>
+        <w:rPr>
+          <w:rFonts w:hint="eastAsia"/>
+        </w:rPr>
+        <w:t>「書」是一般文人或學者的著作，通常有作者姓名可查。而「</w:t>
+      </w:r>
+      <w:proofErr w:type="gramStart"/>
+      <w:r>
+        <w:rPr>
+          <w:rFonts w:hint="eastAsia"/>
+        </w:rPr>
+        <w:t>金石遺文</w:t>
+      </w:r>
+      <w:proofErr w:type="gramEnd"/>
+      <w:r>
+        <w:rPr>
+          <w:rFonts w:hint="eastAsia"/>
+        </w:rPr>
+        <w:t>」由於是把文字刻鏤在器物或石器上，年代久遠，有許多「文字」的作者已然不盡</w:t>
+      </w:r>
+      <w:proofErr w:type="gramStart"/>
+      <w:r>
+        <w:rPr>
+          <w:rFonts w:hint="eastAsia"/>
+        </w:rPr>
+        <w:t>詳悉。此外「金石遺文</w:t>
+      </w:r>
+      <w:proofErr w:type="gramEnd"/>
+      <w:r>
+        <w:rPr>
+          <w:rFonts w:hint="eastAsia"/>
+        </w:rPr>
+        <w:t>」通常是由古代學者與</w:t>
+      </w:r>
+      <w:proofErr w:type="gramStart"/>
+      <w:r>
+        <w:rPr>
+          <w:rFonts w:hint="eastAsia"/>
+        </w:rPr>
+        <w:t>文人集錄而</w:t>
+      </w:r>
+      <w:proofErr w:type="gramEnd"/>
+      <w:r>
+        <w:rPr>
+          <w:rFonts w:hint="eastAsia"/>
+        </w:rPr>
+        <w:t>成，也是可以透過裝訂而成冊，以提供後人考據與欣賞。</w:t>
       </w:r>
       <w:r>
         <w:rPr>
@@ -1737,7 +2662,7 @@
 </file>
 
 <file path=word/endnotes.xml><?xml version="1.0" encoding="utf-8"?>
-<w:endnotes xmlns:wpc="http://schemas.microsoft.com/office/word/2010/wordprocessingCanvas" xmlns:cx="http://schemas.microsoft.com/office/drawing/2014/chartex" xmlns:cx1="http://schemas.microsoft.com/office/drawing/2015/9/8/chartex" xmlns:cx2="http://schemas.microsoft.com/office/drawing/2015/10/21/chartex" xmlns:cx3="http://schemas.microsoft.com/office/drawing/2016/5/9/chartex" xmlns:cx4="http://schemas.microsoft.com/office/drawing/2016/5/10/chartex" xmlns:cx5="http://schemas.microsoft.com/office/drawing/2016/5/11/chartex" xmlns:cx6="http://schemas.microsoft.com/office/drawing/2016/5/12/chartex" xmlns:cx7="http://schemas.microsoft.com/office/drawing/2016/5/13/chartex" xmlns:cx8="http://schemas.microsoft.com/office/drawing/2016/5/14/chartex" xmlns:mc="http://schemas.openxmlformats.org/markup-compatibility/2006" xmlns:aink="http://schemas.microsoft.com/office/drawing/2016/ink" xmlns:am3d="http://schemas.microsoft.com/office/drawing/2017/model3d" xmlns:o="urn:schemas-microsoft-com:office:office" xmlns:oel="http://schemas.microsoft.com/office/2019/extlst" xmlns:r="http://schemas.openxmlformats.org/officeDocument/2006/relationships" xmlns:m="http://schemas.openxmlformats.org/officeDocument/2006/math" xmlns:v="urn:schemas-microsoft-com:vml" xmlns:wp14="http://schemas.microsoft.com/office/word/2010/wordprocessingDrawing" xmlns:wp="http://schemas.openxmlformats.org/drawingml/2006/wordprocessingDrawing" xmlns:w10="urn:schemas-microsoft-com:office:word" xmlns:w="http://schemas.openxmlformats.org/wordprocessingml/2006/main" xmlns:w14="http://schemas.microsoft.com/office/word/2010/wordml" xmlns:w15="http://schemas.microsoft.com/office/word/2012/wordml" xmlns:w16cex="http://schemas.microsoft.com/office/word/2018/wordml/cex" xmlns:w16cid="http://schemas.microsoft.com/office/word/2016/wordml/cid" xmlns:w16="http://schemas.microsoft.com/office/word/2018/wordml" xmlns:w16sdtdh="http://schemas.microsoft.com/office/word/2020/wordml/sdtdatahash" xmlns:w16se="http://schemas.microsoft.com/office/word/2015/wordml/symex" xmlns:wpg="http://schemas.microsoft.com/office/word/2010/wordprocessingGroup" xmlns:wpi="http://schemas.microsoft.com/office/word/2010/wordprocessingInk" xmlns:wne="http://schemas.microsoft.com/office/word/2006/wordml" xmlns:wps="http://schemas.microsoft.com/office/word/2010/wordprocessingShape" mc:Ignorable="w14 w15 w16se w16cid w16 w16cex w16sdtdh wp14">
+<w:endnotes xmlns:wpc="http://schemas.microsoft.com/office/word/2010/wordprocessingCanvas" xmlns:cx="http://schemas.microsoft.com/office/drawing/2014/chartex" xmlns:cx1="http://schemas.microsoft.com/office/drawing/2015/9/8/chartex" xmlns:cx2="http://schemas.microsoft.com/office/drawing/2015/10/21/chartex" xmlns:cx3="http://schemas.microsoft.com/office/drawing/2016/5/9/chartex" xmlns:cx4="http://schemas.microsoft.com/office/drawing/2016/5/10/chartex" xmlns:cx5="http://schemas.microsoft.com/office/drawing/2016/5/11/chartex" xmlns:cx6="http://schemas.microsoft.com/office/drawing/2016/5/12/chartex" xmlns:cx7="http://schemas.microsoft.com/office/drawing/2016/5/13/chartex" xmlns:cx8="http://schemas.microsoft.com/office/drawing/2016/5/14/chartex" xmlns:mc="http://schemas.openxmlformats.org/markup-compatibility/2006" xmlns:aink="http://schemas.microsoft.com/office/drawing/2016/ink" xmlns:am3d="http://schemas.microsoft.com/office/drawing/2017/model3d" xmlns:o="urn:schemas-microsoft-com:office:office" xmlns:oel="http://schemas.microsoft.com/office/2019/extlst" xmlns:r="http://schemas.openxmlformats.org/officeDocument/2006/relationships" xmlns:m="http://schemas.openxmlformats.org/officeDocument/2006/math" xmlns:v="urn:schemas-microsoft-com:vml" xmlns:wp14="http://schemas.microsoft.com/office/word/2010/wordprocessingDrawing" xmlns:wp="http://schemas.openxmlformats.org/drawingml/2006/wordprocessingDrawing" xmlns:w10="urn:schemas-microsoft-com:office:word" xmlns:w="http://schemas.openxmlformats.org/wordprocessingml/2006/main" xmlns:w14="http://schemas.microsoft.com/office/word/2010/wordml" xmlns:w15="http://schemas.microsoft.com/office/word/2012/wordml" xmlns:w16cex="http://schemas.microsoft.com/office/word/2018/wordml/cex" xmlns:w16cid="http://schemas.microsoft.com/office/word/2016/wordml/cid" xmlns:w16="http://schemas.microsoft.com/office/word/2018/wordml" xmlns:w16du="http://schemas.microsoft.com/office/word/2023/wordml/word16du" xmlns:w16sdtdh="http://schemas.microsoft.com/office/word/2020/wordml/sdtdatahash" xmlns:w16se="http://schemas.microsoft.com/office/word/2015/wordml/symex" xmlns:wpg="http://schemas.microsoft.com/office/word/2010/wordprocessingGroup" xmlns:wpi="http://schemas.microsoft.com/office/word/2010/wordprocessingInk" xmlns:wne="http://schemas.microsoft.com/office/word/2006/wordml" xmlns:wps="http://schemas.microsoft.com/office/word/2010/wordprocessingShape" mc:Ignorable="w14 w15 w16se w16cid w16 w16cex w16sdtdh wp14">
   <w:endnote w:type="separator" w:id="-1">
     <w:p>
       <w:pPr>
@@ -1762,7 +2687,7 @@
 </file>
 
 <file path=word/footer1.xml><?xml version="1.0" encoding="utf-8"?>
-<w:ftr xmlns:wpc="http://schemas.microsoft.com/office/word/2010/wordprocessingCanvas" xmlns:cx="http://schemas.microsoft.com/office/drawing/2014/chartex" xmlns:cx1="http://schemas.microsoft.com/office/drawing/2015/9/8/chartex" xmlns:cx2="http://schemas.microsoft.com/office/drawing/2015/10/21/chartex" xmlns:cx3="http://schemas.microsoft.com/office/drawing/2016/5/9/chartex" xmlns:cx4="http://schemas.microsoft.com/office/drawing/2016/5/10/chartex" xmlns:cx5="http://schemas.microsoft.com/office/drawing/2016/5/11/chartex" xmlns:cx6="http://schemas.microsoft.com/office/drawing/2016/5/12/chartex" xmlns:cx7="http://schemas.microsoft.com/office/drawing/2016/5/13/chartex" xmlns:cx8="http://schemas.microsoft.com/office/drawing/2016/5/14/chartex" xmlns:mc="http://schemas.openxmlformats.org/markup-compatibility/2006" xmlns:aink="http://schemas.microsoft.com/office/drawing/2016/ink" xmlns:am3d="http://schemas.microsoft.com/office/drawing/2017/model3d" xmlns:o="urn:schemas-microsoft-com:office:office" xmlns:oel="http://schemas.microsoft.com/office/2019/extlst" xmlns:r="http://schemas.openxmlformats.org/officeDocument/2006/relationships" xmlns:m="http://schemas.openxmlformats.org/officeDocument/2006/math" xmlns:v="urn:schemas-microsoft-com:vml" xmlns:wp14="http://schemas.microsoft.com/office/word/2010/wordprocessingDrawing" xmlns:wp="http://schemas.openxmlformats.org/drawingml/2006/wordprocessingDrawing" xmlns:w10="urn:schemas-microsoft-com:office:word" xmlns:w="http://schemas.openxmlformats.org/wordprocessingml/2006/main" xmlns:w14="http://schemas.microsoft.com/office/word/2010/wordml" xmlns:w15="http://schemas.microsoft.com/office/word/2012/wordml" xmlns:w16cex="http://schemas.microsoft.com/office/word/2018/wordml/cex" xmlns:w16cid="http://schemas.microsoft.com/office/word/2016/wordml/cid" xmlns:w16="http://schemas.microsoft.com/office/word/2018/wordml" xmlns:w16sdtdh="http://schemas.microsoft.com/office/word/2020/wordml/sdtdatahash" xmlns:w16se="http://schemas.microsoft.com/office/word/2015/wordml/symex" xmlns:wpg="http://schemas.microsoft.com/office/word/2010/wordprocessingGroup" xmlns:wpi="http://schemas.microsoft.com/office/word/2010/wordprocessingInk" xmlns:wne="http://schemas.microsoft.com/office/word/2006/wordml" xmlns:wps="http://schemas.microsoft.com/office/word/2010/wordprocessingShape" mc:Ignorable="w14 w15 w16se w16cid w16 w16cex w16sdtdh wp14">
+<w:ftr xmlns:wpc="http://schemas.microsoft.com/office/word/2010/wordprocessingCanvas" xmlns:cx="http://schemas.microsoft.com/office/drawing/2014/chartex" xmlns:cx1="http://schemas.microsoft.com/office/drawing/2015/9/8/chartex" xmlns:cx2="http://schemas.microsoft.com/office/drawing/2015/10/21/chartex" xmlns:cx3="http://schemas.microsoft.com/office/drawing/2016/5/9/chartex" xmlns:cx4="http://schemas.microsoft.com/office/drawing/2016/5/10/chartex" xmlns:cx5="http://schemas.microsoft.com/office/drawing/2016/5/11/chartex" xmlns:cx6="http://schemas.microsoft.com/office/drawing/2016/5/12/chartex" xmlns:cx7="http://schemas.microsoft.com/office/drawing/2016/5/13/chartex" xmlns:cx8="http://schemas.microsoft.com/office/drawing/2016/5/14/chartex" xmlns:mc="http://schemas.openxmlformats.org/markup-compatibility/2006" xmlns:aink="http://schemas.microsoft.com/office/drawing/2016/ink" xmlns:am3d="http://schemas.microsoft.com/office/drawing/2017/model3d" xmlns:o="urn:schemas-microsoft-com:office:office" xmlns:oel="http://schemas.microsoft.com/office/2019/extlst" xmlns:r="http://schemas.openxmlformats.org/officeDocument/2006/relationships" xmlns:m="http://schemas.openxmlformats.org/officeDocument/2006/math" xmlns:v="urn:schemas-microsoft-com:vml" xmlns:wp14="http://schemas.microsoft.com/office/word/2010/wordprocessingDrawing" xmlns:wp="http://schemas.openxmlformats.org/drawingml/2006/wordprocessingDrawing" xmlns:w10="urn:schemas-microsoft-com:office:word" xmlns:w="http://schemas.openxmlformats.org/wordprocessingml/2006/main" xmlns:w14="http://schemas.microsoft.com/office/word/2010/wordml" xmlns:w15="http://schemas.microsoft.com/office/word/2012/wordml" xmlns:w16cex="http://schemas.microsoft.com/office/word/2018/wordml/cex" xmlns:w16cid="http://schemas.microsoft.com/office/word/2016/wordml/cid" xmlns:w16="http://schemas.microsoft.com/office/word/2018/wordml" xmlns:w16du="http://schemas.microsoft.com/office/word/2023/wordml/word16du" xmlns:w16sdtdh="http://schemas.microsoft.com/office/word/2020/wordml/sdtdatahash" xmlns:w16se="http://schemas.microsoft.com/office/word/2015/wordml/symex" xmlns:wpg="http://schemas.microsoft.com/office/word/2010/wordprocessingGroup" xmlns:wpi="http://schemas.microsoft.com/office/word/2010/wordprocessingInk" xmlns:wne="http://schemas.microsoft.com/office/word/2006/wordml" xmlns:wps="http://schemas.microsoft.com/office/word/2010/wordprocessingShape" mc:Ignorable="w14 w15 w16se w16cid w16 w16cex w16sdtdh wp14">
   <w:sdt>
     <w:sdtPr>
       <w:id w:val="1495451635"/>
@@ -1813,7 +2738,7 @@
 </file>
 
 <file path=word/footnotes.xml><?xml version="1.0" encoding="utf-8"?>
-<w:footnotes xmlns:wpc="http://schemas.microsoft.com/office/word/2010/wordprocessingCanvas" xmlns:cx="http://schemas.microsoft.com/office/drawing/2014/chartex" xmlns:cx1="http://schemas.microsoft.com/office/drawing/2015/9/8/chartex" xmlns:cx2="http://schemas.microsoft.com/office/drawing/2015/10/21/chartex" xmlns:cx3="http://schemas.microsoft.com/office/drawing/2016/5/9/chartex" xmlns:cx4="http://schemas.microsoft.com/office/drawing/2016/5/10/chartex" xmlns:cx5="http://schemas.microsoft.com/office/drawing/2016/5/11/chartex" xmlns:cx6="http://schemas.microsoft.com/office/drawing/2016/5/12/chartex" xmlns:cx7="http://schemas.microsoft.com/office/drawing/2016/5/13/chartex" xmlns:cx8="http://schemas.microsoft.com/office/drawing/2016/5/14/chartex" xmlns:mc="http://schemas.openxmlformats.org/markup-compatibility/2006" xmlns:aink="http://schemas.microsoft.com/office/drawing/2016/ink" xmlns:am3d="http://schemas.microsoft.com/office/drawing/2017/model3d" xmlns:o="urn:schemas-microsoft-com:office:office" xmlns:oel="http://schemas.microsoft.com/office/2019/extlst" xmlns:r="http://schemas.openxmlformats.org/officeDocument/2006/relationships" xmlns:m="http://schemas.openxmlformats.org/officeDocument/2006/math" xmlns:v="urn:schemas-microsoft-com:vml" xmlns:wp14="http://schemas.microsoft.com/office/word/2010/wordprocessingDrawing" xmlns:wp="http://schemas.openxmlformats.org/drawingml/2006/wordprocessingDrawing" xmlns:w10="urn:schemas-microsoft-com:office:word" xmlns:w="http://schemas.openxmlformats.org/wordprocessingml/2006/main" xmlns:w14="http://schemas.microsoft.com/office/word/2010/wordml" xmlns:w15="http://schemas.microsoft.com/office/word/2012/wordml" xmlns:w16cex="http://schemas.microsoft.com/office/word/2018/wordml/cex" xmlns:w16cid="http://schemas.microsoft.com/office/word/2016/wordml/cid" xmlns:w16="http://schemas.microsoft.com/office/word/2018/wordml" xmlns:w16sdtdh="http://schemas.microsoft.com/office/word/2020/wordml/sdtdatahash" xmlns:w16se="http://schemas.microsoft.com/office/word/2015/wordml/symex" xmlns:wpg="http://schemas.microsoft.com/office/word/2010/wordprocessingGroup" xmlns:wpi="http://schemas.microsoft.com/office/word/2010/wordprocessingInk" xmlns:wne="http://schemas.microsoft.com/office/word/2006/wordml" xmlns:wps="http://schemas.microsoft.com/office/word/2010/wordprocessingShape" mc:Ignorable="w14 w15 w16se w16cid w16 w16cex w16sdtdh wp14">
+<w:footnotes xmlns:wpc="http://schemas.microsoft.com/office/word/2010/wordprocessingCanvas" xmlns:cx="http://schemas.microsoft.com/office/drawing/2014/chartex" xmlns:cx1="http://schemas.microsoft.com/office/drawing/2015/9/8/chartex" xmlns:cx2="http://schemas.microsoft.com/office/drawing/2015/10/21/chartex" xmlns:cx3="http://schemas.microsoft.com/office/drawing/2016/5/9/chartex" xmlns:cx4="http://schemas.microsoft.com/office/drawing/2016/5/10/chartex" xmlns:cx5="http://schemas.microsoft.com/office/drawing/2016/5/11/chartex" xmlns:cx6="http://schemas.microsoft.com/office/drawing/2016/5/12/chartex" xmlns:cx7="http://schemas.microsoft.com/office/drawing/2016/5/13/chartex" xmlns:cx8="http://schemas.microsoft.com/office/drawing/2016/5/14/chartex" xmlns:mc="http://schemas.openxmlformats.org/markup-compatibility/2006" xmlns:aink="http://schemas.microsoft.com/office/drawing/2016/ink" xmlns:am3d="http://schemas.microsoft.com/office/drawing/2017/model3d" xmlns:o="urn:schemas-microsoft-com:office:office" xmlns:oel="http://schemas.microsoft.com/office/2019/extlst" xmlns:r="http://schemas.openxmlformats.org/officeDocument/2006/relationships" xmlns:m="http://schemas.openxmlformats.org/officeDocument/2006/math" xmlns:v="urn:schemas-microsoft-com:vml" xmlns:wp14="http://schemas.microsoft.com/office/word/2010/wordprocessingDrawing" xmlns:wp="http://schemas.openxmlformats.org/drawingml/2006/wordprocessingDrawing" xmlns:w10="urn:schemas-microsoft-com:office:word" xmlns:w="http://schemas.openxmlformats.org/wordprocessingml/2006/main" xmlns:w14="http://schemas.microsoft.com/office/word/2010/wordml" xmlns:w15="http://schemas.microsoft.com/office/word/2012/wordml" xmlns:w16cex="http://schemas.microsoft.com/office/word/2018/wordml/cex" xmlns:w16cid="http://schemas.microsoft.com/office/word/2016/wordml/cid" xmlns:w16="http://schemas.microsoft.com/office/word/2018/wordml" xmlns:w16du="http://schemas.microsoft.com/office/word/2023/wordml/word16du" xmlns:w16sdtdh="http://schemas.microsoft.com/office/word/2020/wordml/sdtdatahash" xmlns:w16se="http://schemas.microsoft.com/office/word/2015/wordml/symex" xmlns:wpg="http://schemas.microsoft.com/office/word/2010/wordprocessingGroup" xmlns:wpi="http://schemas.microsoft.com/office/word/2010/wordprocessingInk" xmlns:wne="http://schemas.microsoft.com/office/word/2006/wordml" xmlns:wps="http://schemas.microsoft.com/office/word/2010/wordprocessingShape" mc:Ignorable="w14 w15 w16se w16cid w16 w16cex w16sdtdh wp14">
   <w:footnote w:type="separator" w:id="-1">
     <w:p>
       <w:pPr>
@@ -1838,7 +2763,7 @@
 </file>
 
 <file path=word/numbering.xml><?xml version="1.0" encoding="utf-8"?>
-<w:numbering xmlns:wpc="http://schemas.microsoft.com/office/word/2010/wordprocessingCanvas" xmlns:cx="http://schemas.microsoft.com/office/drawing/2014/chartex" xmlns:cx1="http://schemas.microsoft.com/office/drawing/2015/9/8/chartex" xmlns:cx2="http://schemas.microsoft.com/office/drawing/2015/10/21/chartex" xmlns:cx3="http://schemas.microsoft.com/office/drawing/2016/5/9/chartex" xmlns:cx4="http://schemas.microsoft.com/office/drawing/2016/5/10/chartex" xmlns:cx5="http://schemas.microsoft.com/office/drawing/2016/5/11/chartex" xmlns:cx6="http://schemas.microsoft.com/office/drawing/2016/5/12/chartex" xmlns:cx7="http://schemas.microsoft.com/office/drawing/2016/5/13/chartex" xmlns:cx8="http://schemas.microsoft.com/office/drawing/2016/5/14/chartex" xmlns:mc="http://schemas.openxmlformats.org/markup-compatibility/2006" xmlns:aink="http://schemas.microsoft.com/office/drawing/2016/ink" xmlns:am3d="http://schemas.microsoft.com/office/drawing/2017/model3d" xmlns:o="urn:schemas-microsoft-com:office:office" xmlns:oel="http://schemas.microsoft.com/office/2019/extlst" xmlns:r="http://schemas.openxmlformats.org/officeDocument/2006/relationships" xmlns:m="http://schemas.openxmlformats.org/officeDocument/2006/math" xmlns:v="urn:schemas-microsoft-com:vml" xmlns:wp14="http://schemas.microsoft.com/office/word/2010/wordprocessingDrawing" xmlns:wp="http://schemas.openxmlformats.org/drawingml/2006/wordprocessingDrawing" xmlns:w10="urn:schemas-microsoft-com:office:word" xmlns:w="http://schemas.openxmlformats.org/wordprocessingml/2006/main" xmlns:w14="http://schemas.microsoft.com/office/word/2010/wordml" xmlns:w15="http://schemas.microsoft.com/office/word/2012/wordml" xmlns:w16cex="http://schemas.microsoft.com/office/word/2018/wordml/cex" xmlns:w16cid="http://schemas.microsoft.com/office/word/2016/wordml/cid" xmlns:w16="http://schemas.microsoft.com/office/word/2018/wordml" xmlns:w16sdtdh="http://schemas.microsoft.com/office/word/2020/wordml/sdtdatahash" xmlns:w16se="http://schemas.microsoft.com/office/word/2015/wordml/symex" xmlns:wpg="http://schemas.microsoft.com/office/word/2010/wordprocessingGroup" xmlns:wpi="http://schemas.microsoft.com/office/word/2010/wordprocessingInk" xmlns:wne="http://schemas.microsoft.com/office/word/2006/wordml" xmlns:wps="http://schemas.microsoft.com/office/word/2010/wordprocessingShape" mc:Ignorable="w14 w15 w16se w16cid w16 w16cex w16sdtdh wp14">
+<w:numbering xmlns:wpc="http://schemas.microsoft.com/office/word/2010/wordprocessingCanvas" xmlns:cx="http://schemas.microsoft.com/office/drawing/2014/chartex" xmlns:cx1="http://schemas.microsoft.com/office/drawing/2015/9/8/chartex" xmlns:cx2="http://schemas.microsoft.com/office/drawing/2015/10/21/chartex" xmlns:cx3="http://schemas.microsoft.com/office/drawing/2016/5/9/chartex" xmlns:cx4="http://schemas.microsoft.com/office/drawing/2016/5/10/chartex" xmlns:cx5="http://schemas.microsoft.com/office/drawing/2016/5/11/chartex" xmlns:cx6="http://schemas.microsoft.com/office/drawing/2016/5/12/chartex" xmlns:cx7="http://schemas.microsoft.com/office/drawing/2016/5/13/chartex" xmlns:cx8="http://schemas.microsoft.com/office/drawing/2016/5/14/chartex" xmlns:mc="http://schemas.openxmlformats.org/markup-compatibility/2006" xmlns:aink="http://schemas.microsoft.com/office/drawing/2016/ink" xmlns:am3d="http://schemas.microsoft.com/office/drawing/2017/model3d" xmlns:o="urn:schemas-microsoft-com:office:office" xmlns:oel="http://schemas.microsoft.com/office/2019/extlst" xmlns:r="http://schemas.openxmlformats.org/officeDocument/2006/relationships" xmlns:m="http://schemas.openxmlformats.org/officeDocument/2006/math" xmlns:v="urn:schemas-microsoft-com:vml" xmlns:wp14="http://schemas.microsoft.com/office/word/2010/wordprocessingDrawing" xmlns:wp="http://schemas.openxmlformats.org/drawingml/2006/wordprocessingDrawing" xmlns:w10="urn:schemas-microsoft-com:office:word" xmlns:w="http://schemas.openxmlformats.org/wordprocessingml/2006/main" xmlns:w14="http://schemas.microsoft.com/office/word/2010/wordml" xmlns:w15="http://schemas.microsoft.com/office/word/2012/wordml" xmlns:w16cex="http://schemas.microsoft.com/office/word/2018/wordml/cex" xmlns:w16cid="http://schemas.microsoft.com/office/word/2016/wordml/cid" xmlns:w16="http://schemas.microsoft.com/office/word/2018/wordml" xmlns:w16du="http://schemas.microsoft.com/office/word/2023/wordml/word16du" xmlns:w16sdtdh="http://schemas.microsoft.com/office/word/2020/wordml/sdtdatahash" xmlns:w16se="http://schemas.microsoft.com/office/word/2015/wordml/symex" xmlns:wpg="http://schemas.microsoft.com/office/word/2010/wordprocessingGroup" xmlns:wpi="http://schemas.microsoft.com/office/word/2010/wordprocessingInk" xmlns:wne="http://schemas.microsoft.com/office/word/2006/wordml" xmlns:wps="http://schemas.microsoft.com/office/word/2010/wordprocessingShape" mc:Ignorable="w14 w15 w16se w16cid w16 w16cex w16sdtdh wp14">
   <w:abstractNum w:abstractNumId="0" w15:restartNumberingAfterBreak="0">
     <w:nsid w:val="FFFFFF89"/>
     <w:multiLevelType w:val="singleLevel"/>
